--- a/Deploy Django Project en Linux Ubuntu 22.docx
+++ b/Deploy Django Project en Linux Ubuntu 22.docx
@@ -2040,27 +2040,50 @@
     </w:p>
     <w:p/>
     <w:p>
-      <w:r>
+      <w:pPr>
+        <w:rPr>
+          <w:b/>
+        </w:rPr>
+      </w:pPr>
+      <w:r>
+        <w:rPr>
+          <w:b/>
+        </w:rPr>
         <w:t xml:space="preserve">Ir a la carpeta e instalar dependencias </w:t>
       </w:r>
       <w:proofErr w:type="spellStart"/>
       <w:r>
+        <w:rPr>
+          <w:b/>
+        </w:rPr>
         <w:t>pip</w:t>
       </w:r>
       <w:proofErr w:type="spellEnd"/>
       <w:r>
+        <w:rPr>
+          <w:b/>
+        </w:rPr>
         <w:t xml:space="preserve">, </w:t>
       </w:r>
       <w:proofErr w:type="spellStart"/>
       <w:r>
+        <w:rPr>
+          <w:b/>
+        </w:rPr>
         <w:t>venv</w:t>
       </w:r>
       <w:proofErr w:type="spellEnd"/>
       <w:r>
+        <w:rPr>
+          <w:b/>
+        </w:rPr>
         <w:t xml:space="preserve">, Wheel, </w:t>
       </w:r>
       <w:proofErr w:type="spellStart"/>
       <w:r>
+        <w:rPr>
+          <w:b/>
+        </w:rPr>
         <w:t>dev</w:t>
       </w:r>
       <w:proofErr w:type="spellEnd"/>
@@ -2288,8 +2311,253 @@
     <w:p>
       <w:pPr>
         <w:rPr>
+          <w:rFonts w:ascii="Courier New" w:hAnsi="Courier New" w:cs="Courier New"/>
+        </w:rPr>
+      </w:pPr>
+    </w:p>
+    <w:p>
+      <w:pPr>
+        <w:rPr>
           <w:rFonts w:asciiTheme="majorHAnsi" w:hAnsiTheme="majorHAnsi" w:cstheme="majorHAnsi"/>
-          <w:u w:val="single"/>
+          <w:b/>
+        </w:rPr>
+      </w:pPr>
+      <w:r>
+        <w:rPr>
+          <w:rFonts w:asciiTheme="majorHAnsi" w:hAnsiTheme="majorHAnsi" w:cstheme="majorHAnsi"/>
+          <w:b/>
+        </w:rPr>
+        <w:t xml:space="preserve">Clonar el repositorio con </w:t>
+      </w:r>
+      <w:proofErr w:type="spellStart"/>
+      <w:r>
+        <w:rPr>
+          <w:rFonts w:asciiTheme="majorHAnsi" w:hAnsiTheme="majorHAnsi" w:cstheme="majorHAnsi"/>
+          <w:b/>
+        </w:rPr>
+        <w:t>git</w:t>
+      </w:r>
+      <w:proofErr w:type="spellEnd"/>
+    </w:p>
+    <w:p>
+      <w:pPr>
+        <w:rPr>
+          <w:rFonts w:asciiTheme="majorHAnsi" w:hAnsiTheme="majorHAnsi" w:cstheme="majorHAnsi"/>
+          <w:color w:val="000000" w:themeColor="text1"/>
+        </w:rPr>
+      </w:pPr>
+      <w:proofErr w:type="spellStart"/>
+      <w:r>
+        <w:rPr>
+          <w:rFonts w:ascii="Courier New" w:hAnsi="Courier New" w:cs="Courier New"/>
+          <w:color w:val="2E74B5" w:themeColor="accent1" w:themeShade="BF"/>
+        </w:rPr>
+        <w:t>Get</w:t>
+      </w:r>
+      <w:proofErr w:type="spellEnd"/>
+      <w:r>
+        <w:rPr>
+          <w:rFonts w:ascii="Courier New" w:hAnsi="Courier New" w:cs="Courier New"/>
+          <w:color w:val="2E74B5" w:themeColor="accent1" w:themeShade="BF"/>
+        </w:rPr>
+        <w:t xml:space="preserve"> clone</w:t>
+      </w:r>
+      <w:r>
+        <w:rPr>
+          <w:rFonts w:asciiTheme="majorHAnsi" w:hAnsiTheme="majorHAnsi" w:cstheme="majorHAnsi"/>
+          <w:color w:val="2E74B5" w:themeColor="accent1" w:themeShade="BF"/>
+        </w:rPr>
+        <w:t xml:space="preserve"> </w:t>
+      </w:r>
+      <w:r>
+        <w:rPr>
+          <w:rFonts w:asciiTheme="majorHAnsi" w:hAnsiTheme="majorHAnsi" w:cstheme="majorHAnsi"/>
+          <w:color w:val="000000" w:themeColor="text1"/>
+        </w:rPr>
+        <w:t>dirección de repositorio aquí</w:t>
+      </w:r>
+    </w:p>
+    <w:p>
+      <w:pPr>
+        <w:rPr>
+          <w:rFonts w:asciiTheme="majorHAnsi" w:hAnsiTheme="majorHAnsi" w:cstheme="majorHAnsi"/>
+          <w:color w:val="000000" w:themeColor="text1"/>
+        </w:rPr>
+      </w:pPr>
+      <w:r>
+        <w:rPr>
+          <w:rFonts w:asciiTheme="majorHAnsi" w:hAnsiTheme="majorHAnsi" w:cstheme="majorHAnsi"/>
+          <w:color w:val="000000" w:themeColor="text1"/>
+        </w:rPr>
+        <w:t>Va a pedir usuario y contraseña</w:t>
+      </w:r>
+    </w:p>
+    <w:p>
+      <w:pPr>
+        <w:rPr>
+          <w:rFonts w:asciiTheme="majorHAnsi" w:hAnsiTheme="majorHAnsi" w:cstheme="majorHAnsi"/>
+          <w:color w:val="000000" w:themeColor="text1"/>
+        </w:rPr>
+      </w:pPr>
+    </w:p>
+    <w:p>
+      <w:pPr>
+        <w:rPr>
+          <w:rFonts w:cstheme="minorHAnsi"/>
+          <w:b/>
+        </w:rPr>
+      </w:pPr>
+      <w:r>
+        <w:rPr>
+          <w:rFonts w:cstheme="minorHAnsi"/>
+          <w:b/>
+        </w:rPr>
+        <w:t xml:space="preserve">Crear el entorno de trabajo </w:t>
+      </w:r>
+      <w:proofErr w:type="spellStart"/>
+      <w:r>
+        <w:rPr>
+          <w:rFonts w:cstheme="minorHAnsi"/>
+          <w:b/>
+        </w:rPr>
+        <w:t>venv</w:t>
+      </w:r>
+      <w:proofErr w:type="spellEnd"/>
+    </w:p>
+    <w:p>
+      <w:pPr>
+        <w:rPr>
+          <w:rFonts w:cstheme="minorHAnsi"/>
+          <w:color w:val="000000" w:themeColor="text1"/>
+        </w:rPr>
+      </w:pPr>
+      <w:r>
+        <w:rPr>
+          <w:rFonts w:cstheme="minorHAnsi"/>
+          <w:color w:val="000000" w:themeColor="text1"/>
+        </w:rPr>
+        <w:t>Dentro de la carpeta donde está el proyecto (generalmente a la misma altura que manage.py)</w:t>
+      </w:r>
+    </w:p>
+    <w:p>
+      <w:pPr>
+        <w:rPr>
+          <w:rFonts w:ascii="Courier New" w:hAnsi="Courier New" w:cs="Courier New"/>
+          <w:color w:val="000000" w:themeColor="text1"/>
+        </w:rPr>
+      </w:pPr>
+      <w:r>
+        <w:rPr>
+          <w:rFonts w:ascii="Courier New" w:hAnsi="Courier New" w:cs="Courier New"/>
+          <w:color w:val="2E74B5" w:themeColor="accent1" w:themeShade="BF"/>
+        </w:rPr>
+        <w:t xml:space="preserve">Python –m </w:t>
+      </w:r>
+      <w:proofErr w:type="spellStart"/>
+      <w:r>
+        <w:rPr>
+          <w:rFonts w:ascii="Courier New" w:hAnsi="Courier New" w:cs="Courier New"/>
+          <w:color w:val="2E74B5" w:themeColor="accent1" w:themeShade="BF"/>
+        </w:rPr>
+        <w:t>venv</w:t>
+      </w:r>
+      <w:proofErr w:type="spellEnd"/>
+      <w:r>
+        <w:rPr>
+          <w:rFonts w:ascii="Courier New" w:hAnsi="Courier New" w:cs="Courier New"/>
+          <w:color w:val="2E74B5" w:themeColor="accent1" w:themeShade="BF"/>
+        </w:rPr>
+        <w:t xml:space="preserve"> </w:t>
+      </w:r>
+      <w:proofErr w:type="spellStart"/>
+      <w:r>
+        <w:rPr>
+          <w:rFonts w:ascii="Courier New" w:hAnsi="Courier New" w:cs="Courier New"/>
+          <w:color w:val="000000" w:themeColor="text1"/>
+        </w:rPr>
+        <w:t>env</w:t>
+      </w:r>
+      <w:proofErr w:type="spellEnd"/>
+    </w:p>
+    <w:p>
+      <w:pPr>
+        <w:rPr>
+          <w:rFonts w:asciiTheme="majorHAnsi" w:hAnsiTheme="majorHAnsi" w:cstheme="majorHAnsi"/>
+          <w:color w:val="000000" w:themeColor="text1"/>
+        </w:rPr>
+      </w:pPr>
+    </w:p>
+    <w:p>
+      <w:pPr>
+        <w:rPr>
+          <w:rFonts w:asciiTheme="majorHAnsi" w:hAnsiTheme="majorHAnsi" w:cstheme="majorHAnsi"/>
+          <w:b/>
+        </w:rPr>
+      </w:pPr>
+      <w:r>
+        <w:rPr>
+          <w:rFonts w:asciiTheme="majorHAnsi" w:hAnsiTheme="majorHAnsi" w:cstheme="majorHAnsi"/>
+          <w:b/>
+        </w:rPr>
+        <w:t>Instalar todas las dependencias.</w:t>
+      </w:r>
+    </w:p>
+    <w:p>
+      <w:pPr>
+        <w:rPr>
+          <w:rFonts w:ascii="Courier New" w:hAnsi="Courier New" w:cs="Courier New"/>
+        </w:rPr>
+      </w:pPr>
+      <w:proofErr w:type="spellStart"/>
+      <w:r>
+        <w:rPr>
+          <w:rFonts w:ascii="Courier New" w:hAnsi="Courier New" w:cs="Courier New"/>
+          <w:color w:val="2E74B5" w:themeColor="accent1" w:themeShade="BF"/>
+        </w:rPr>
+        <w:t>Pip</w:t>
+      </w:r>
+      <w:proofErr w:type="spellEnd"/>
+      <w:r>
+        <w:rPr>
+          <w:rFonts w:ascii="Courier New" w:hAnsi="Courier New" w:cs="Courier New"/>
+          <w:color w:val="2E74B5" w:themeColor="accent1" w:themeShade="BF"/>
+        </w:rPr>
+        <w:t xml:space="preserve"> </w:t>
+      </w:r>
+      <w:proofErr w:type="spellStart"/>
+      <w:r>
+        <w:rPr>
+          <w:rFonts w:ascii="Courier New" w:hAnsi="Courier New" w:cs="Courier New"/>
+          <w:color w:val="2E74B5" w:themeColor="accent1" w:themeShade="BF"/>
+        </w:rPr>
+        <w:t>install</w:t>
+      </w:r>
+      <w:proofErr w:type="spellEnd"/>
+      <w:r>
+        <w:rPr>
+          <w:rFonts w:ascii="Courier New" w:hAnsi="Courier New" w:cs="Courier New"/>
+          <w:color w:val="2E74B5" w:themeColor="accent1" w:themeShade="BF"/>
+        </w:rPr>
+        <w:t xml:space="preserve"> –r </w:t>
+      </w:r>
+      <w:r>
+        <w:rPr>
+          <w:rFonts w:ascii="Courier New" w:hAnsi="Courier New" w:cs="Courier New"/>
+        </w:rPr>
+        <w:t>requirements.txt</w:t>
+      </w:r>
+    </w:p>
+    <w:p>
+      <w:pPr>
+        <w:rPr>
+          <w:rFonts w:ascii="Courier New" w:hAnsi="Courier New" w:cs="Courier New"/>
+        </w:rPr>
+      </w:pPr>
+    </w:p>
+    <w:p>
+      <w:pPr>
+        <w:rPr>
+          <w:rFonts w:ascii="Courier New" w:hAnsi="Courier New" w:cs="Courier New"/>
         </w:rPr>
       </w:pPr>
       <w:bookmarkStart w:id="0" w:name="_GoBack"/>
@@ -2299,6 +2567,14 @@
       <w:pPr>
         <w:rPr>
           <w:rFonts w:ascii="Courier New" w:hAnsi="Courier New" w:cs="Courier New"/>
+        </w:rPr>
+      </w:pPr>
+    </w:p>
+    <w:p>
+      <w:pPr>
+        <w:rPr>
+          <w:rFonts w:ascii="Courier New" w:hAnsi="Courier New" w:cs="Courier New"/>
+          <w:color w:val="2E74B5" w:themeColor="accent1" w:themeShade="BF"/>
         </w:rPr>
       </w:pPr>
     </w:p>

--- a/Deploy Django Project en Linux Ubuntu 22.docx
+++ b/Deploy Django Project en Linux Ubuntu 22.docx
@@ -2557,26 +2557,262 @@
     <w:p>
       <w:pPr>
         <w:rPr>
-          <w:rFonts w:ascii="Courier New" w:hAnsi="Courier New" w:cs="Courier New"/>
+          <w:rFonts w:cstheme="minorHAnsi"/>
+          <w:b/>
+        </w:rPr>
+      </w:pPr>
+      <w:r>
+        <w:rPr>
+          <w:rFonts w:cstheme="minorHAnsi"/>
+          <w:b/>
+        </w:rPr>
+        <w:t>Migrar las tablas</w:t>
+      </w:r>
+    </w:p>
+    <w:p>
+      <w:pPr>
+        <w:rPr>
+          <w:rFonts w:ascii="Courier New" w:hAnsi="Courier New" w:cs="Courier New"/>
+        </w:rPr>
+      </w:pPr>
+      <w:r>
+        <w:rPr>
+          <w:rFonts w:ascii="Courier New" w:hAnsi="Courier New" w:cs="Courier New"/>
+          <w:color w:val="2E74B5" w:themeColor="accent1" w:themeShade="BF"/>
+        </w:rPr>
+        <w:t xml:space="preserve">Python manage.py </w:t>
+      </w:r>
+      <w:proofErr w:type="spellStart"/>
+      <w:r>
+        <w:rPr>
+          <w:rFonts w:ascii="Courier New" w:hAnsi="Courier New" w:cs="Courier New"/>
+        </w:rPr>
+        <w:t>makemigrations</w:t>
+      </w:r>
+      <w:proofErr w:type="spellEnd"/>
+    </w:p>
+    <w:p>
+      <w:pPr>
+        <w:rPr>
+          <w:rFonts w:ascii="Courier New" w:hAnsi="Courier New" w:cs="Courier New"/>
+        </w:rPr>
+      </w:pPr>
+      <w:r>
+        <w:rPr>
+          <w:rFonts w:ascii="Courier New" w:hAnsi="Courier New" w:cs="Courier New"/>
+          <w:color w:val="2E74B5" w:themeColor="accent1" w:themeShade="BF"/>
+        </w:rPr>
+        <w:t>Python manage.py</w:t>
+      </w:r>
+      <w:r>
+        <w:rPr>
+          <w:rFonts w:ascii="Courier New" w:hAnsi="Courier New" w:cs="Courier New"/>
+          <w:color w:val="2E74B5" w:themeColor="accent1" w:themeShade="BF"/>
+        </w:rPr>
+        <w:t xml:space="preserve"> </w:t>
+      </w:r>
+      <w:proofErr w:type="spellStart"/>
+      <w:r>
+        <w:rPr>
+          <w:rFonts w:ascii="Courier New" w:hAnsi="Courier New" w:cs="Courier New"/>
+        </w:rPr>
+        <w:t>migrate</w:t>
+      </w:r>
+      <w:proofErr w:type="spellEnd"/>
+    </w:p>
+    <w:p>
+      <w:pPr>
+        <w:rPr>
+          <w:rFonts w:ascii="Courier New" w:hAnsi="Courier New" w:cs="Courier New"/>
+          <w:color w:val="2E74B5" w:themeColor="accent1" w:themeShade="BF"/>
+        </w:rPr>
+      </w:pPr>
+    </w:p>
+    <w:p>
+      <w:pPr>
+        <w:shd w:val="clear" w:color="auto" w:fill="212121"/>
+        <w:spacing w:line="285" w:lineRule="atLeast"/>
+        <w:rPr>
+          <w:rFonts w:ascii="Consolas" w:eastAsia="Times New Roman" w:hAnsi="Consolas" w:cs="Times New Roman"/>
+          <w:color w:val="EEFFFF"/>
+          <w:sz w:val="21"/>
+          <w:szCs w:val="21"/>
+          <w:lang w:eastAsia="es-MX"/>
+        </w:rPr>
+      </w:pPr>
+      <w:r>
+        <w:rPr>
+          <w:rFonts w:ascii="Courier New" w:hAnsi="Courier New" w:cs="Courier New"/>
+          <w:color w:val="2E74B5" w:themeColor="accent1" w:themeShade="BF"/>
+        </w:rPr>
+        <w:t xml:space="preserve">Cambiar dentro de settings.py el </w:t>
+      </w:r>
+      <w:r>
+        <w:rPr>
+          <w:rFonts w:ascii="Consolas" w:eastAsia="Times New Roman" w:hAnsi="Consolas" w:cs="Times New Roman"/>
+          <w:color w:val="EEFFFF"/>
+          <w:sz w:val="21"/>
+          <w:szCs w:val="21"/>
+          <w:lang w:eastAsia="es-MX"/>
+        </w:rPr>
+        <w:t xml:space="preserve">ALLOWED_HOSTS </w:t>
+      </w:r>
+      <w:r>
+        <w:rPr>
+          <w:rFonts w:ascii="Consolas" w:eastAsia="Times New Roman" w:hAnsi="Consolas" w:cs="Times New Roman"/>
+          <w:color w:val="89DDFF"/>
+          <w:sz w:val="21"/>
+          <w:szCs w:val="21"/>
+          <w:lang w:eastAsia="es-MX"/>
+        </w:rPr>
+        <w:t>=</w:t>
+      </w:r>
+      <w:r>
+        <w:rPr>
+          <w:rFonts w:ascii="Consolas" w:eastAsia="Times New Roman" w:hAnsi="Consolas" w:cs="Times New Roman"/>
+          <w:color w:val="EEFFFF"/>
+          <w:sz w:val="21"/>
+          <w:szCs w:val="21"/>
+          <w:lang w:eastAsia="es-MX"/>
+        </w:rPr>
+        <w:t xml:space="preserve"> </w:t>
+      </w:r>
+      <w:r>
+        <w:rPr>
+          <w:rFonts w:ascii="Consolas" w:eastAsia="Times New Roman" w:hAnsi="Consolas" w:cs="Times New Roman"/>
+          <w:color w:val="89DDFF"/>
+          <w:sz w:val="21"/>
+          <w:szCs w:val="21"/>
+          <w:lang w:eastAsia="es-MX"/>
+        </w:rPr>
+        <w:t>[</w:t>
+      </w:r>
+      <w:r>
+        <w:rPr>
+          <w:rFonts w:ascii="Consolas" w:eastAsia="Times New Roman" w:hAnsi="Consolas" w:cs="Times New Roman"/>
+          <w:color w:val="89DDFF"/>
+          <w:sz w:val="21"/>
+          <w:szCs w:val="21"/>
+          <w:lang w:eastAsia="es-MX"/>
+        </w:rPr>
+        <w:t>‘*’</w:t>
+      </w:r>
+      <w:r>
+        <w:rPr>
+          <w:rFonts w:ascii="Consolas" w:eastAsia="Times New Roman" w:hAnsi="Consolas" w:cs="Times New Roman"/>
+          <w:color w:val="89DDFF"/>
+          <w:sz w:val="21"/>
+          <w:szCs w:val="21"/>
+          <w:lang w:eastAsia="es-MX"/>
+        </w:rPr>
+        <w:t>]</w:t>
+      </w:r>
+    </w:p>
+    <w:p>
+      <w:pPr>
+        <w:rPr>
+          <w:rFonts w:cstheme="minorHAnsi"/>
+        </w:rPr>
+      </w:pPr>
+    </w:p>
+    <w:p>
+      <w:pPr>
+        <w:rPr>
+          <w:rFonts w:cstheme="minorHAnsi"/>
+        </w:rPr>
+      </w:pPr>
+      <w:r>
+        <w:rPr>
+          <w:rFonts w:cstheme="minorHAnsi"/>
+        </w:rPr>
+        <w:t xml:space="preserve">Probar </w:t>
+      </w:r>
+      <w:proofErr w:type="spellStart"/>
+      <w:r>
+        <w:rPr>
+          <w:rFonts w:cstheme="minorHAnsi"/>
+        </w:rPr>
+        <w:t>runserver</w:t>
+      </w:r>
+      <w:proofErr w:type="spellEnd"/>
+      <w:r>
+        <w:rPr>
+          <w:rFonts w:cstheme="minorHAnsi"/>
+        </w:rPr>
+        <w:t>.</w:t>
+      </w:r>
+    </w:p>
+    <w:p>
+      <w:pPr>
+        <w:rPr>
+          <w:rFonts w:cstheme="minorHAnsi"/>
+        </w:rPr>
+      </w:pPr>
+      <w:r>
+        <w:rPr>
+          <w:rFonts w:ascii="Courier New" w:hAnsi="Courier New" w:cs="Courier New"/>
+          <w:color w:val="2E74B5" w:themeColor="accent1" w:themeShade="BF"/>
+        </w:rPr>
+        <w:t xml:space="preserve">Python manage.py </w:t>
+      </w:r>
+      <w:proofErr w:type="spellStart"/>
+      <w:r>
+        <w:rPr>
+          <w:rFonts w:ascii="Courier New" w:hAnsi="Courier New" w:cs="Courier New"/>
+          <w:color w:val="2E74B5" w:themeColor="accent1" w:themeShade="BF"/>
+        </w:rPr>
+        <w:t>runserver</w:t>
+      </w:r>
+      <w:proofErr w:type="spellEnd"/>
+      <w:r>
+        <w:rPr>
+          <w:rFonts w:cstheme="minorHAnsi"/>
+          <w:color w:val="2E74B5" w:themeColor="accent1" w:themeShade="BF"/>
+        </w:rPr>
+        <w:t xml:space="preserve"> </w:t>
+      </w:r>
+      <w:r>
+        <w:rPr>
+          <w:rFonts w:cstheme="minorHAnsi"/>
+        </w:rPr>
+        <w:t>0.0.0.0:8000</w:t>
+      </w:r>
+    </w:p>
+    <w:p>
+      <w:pPr>
+        <w:rPr>
+          <w:rFonts w:cstheme="minorHAnsi"/>
+        </w:rPr>
+      </w:pPr>
+      <w:r>
+        <w:rPr>
+          <w:rFonts w:cstheme="minorHAnsi"/>
+        </w:rPr>
+        <w:t xml:space="preserve">Deberíamos poder ingresar al proyecto por la </w:t>
+      </w:r>
+      <w:proofErr w:type="spellStart"/>
+      <w:r>
+        <w:rPr>
+          <w:rFonts w:cstheme="minorHAnsi"/>
+        </w:rPr>
+        <w:t>ip</w:t>
+      </w:r>
+      <w:proofErr w:type="spellEnd"/>
+      <w:r>
+        <w:rPr>
+          <w:rFonts w:cstheme="minorHAnsi"/>
+        </w:rPr>
+        <w:t xml:space="preserve"> del server que iniciamos. </w:t>
+      </w:r>
+    </w:p>
+    <w:p>
+      <w:pPr>
+        <w:rPr>
+          <w:rFonts w:cstheme="minorHAnsi"/>
         </w:rPr>
       </w:pPr>
       <w:bookmarkStart w:id="0" w:name="_GoBack"/>
       <w:bookmarkEnd w:id="0"/>
-    </w:p>
-    <w:p>
-      <w:pPr>
-        <w:rPr>
-          <w:rFonts w:ascii="Courier New" w:hAnsi="Courier New" w:cs="Courier New"/>
-        </w:rPr>
-      </w:pPr>
-    </w:p>
-    <w:p>
-      <w:pPr>
-        <w:rPr>
-          <w:rFonts w:ascii="Courier New" w:hAnsi="Courier New" w:cs="Courier New"/>
-          <w:color w:val="2E74B5" w:themeColor="accent1" w:themeShade="BF"/>
-        </w:rPr>
-      </w:pPr>
     </w:p>
     <w:sectPr>
       <w:pgSz w:w="12240" w:h="15840"/>
